--- a/files/ProblemSet0294.docx
+++ b/files/ProblemSet0294.docx
@@ -6,9 +6,9 @@
       <w:pPr>
         <w:pStyle w:val="Heading2"/>
       </w:pPr>
-      <w:bookmarkStart w:id="20" w:name="problem-set-295"/>
+      <w:bookmarkStart w:id="20" w:name="problem-set-294"/>
       <w:r>
-        <w:t xml:space="preserve">Problem Set 295</w:t>
+        <w:t xml:space="preserve">Problem Set 294</w:t>
       </w:r>
       <w:bookmarkEnd w:id="20"/>
     </w:p>
@@ -28,25 +28,37 @@
       </w:pPr>
       <m:oMath>
         <m:r>
-          <m:t>73</m:t>
-        </m:r>
-        <m:r>
-          <m:t>,</m:t>
-        </m:r>
-        <m:r>
-          <m:t>681</m:t>
-        </m:r>
-        <m:r>
-          <m:t>+</m:t>
-        </m:r>
-        <m:r>
-          <m:t>48</m:t>
-        </m:r>
-        <m:r>
-          <m:t>,</m:t>
-        </m:r>
-        <m:r>
-          <m:t>980</m:t>
+          <m:t>38</m:t>
+        </m:r>
+        <m:r>
+          <m:t>,</m:t>
+        </m:r>
+        <m:r>
+          <m:t>473</m:t>
+        </m:r>
+        <m:r>
+          <m:t>+</m:t>
+        </m:r>
+        <m:r>
+          <m:t>82</m:t>
+        </m:r>
+        <m:r>
+          <m:t>,</m:t>
+        </m:r>
+        <m:r>
+          <m:t>644</m:t>
+        </m:r>
+        <m:r>
+          <m:t>+</m:t>
+        </m:r>
+        <m:r>
+          <m:t>17</m:t>
+        </m:r>
+        <m:r>
+          <m:t>,</m:t>
+        </m:r>
+        <m:r>
+          <m:t>220</m:t>
         </m:r>
         <m:r>
           <m:t>+</m:t>
@@ -58,67 +70,55 @@
           <m:t>,</m:t>
         </m:r>
         <m:r>
-          <m:t>569</m:t>
-        </m:r>
-        <m:r>
-          <m:t>+</m:t>
-        </m:r>
-        <m:r>
-          <m:t>85</m:t>
-        </m:r>
-        <m:r>
-          <m:t>,</m:t>
-        </m:r>
-        <m:r>
-          <m:t>139</m:t>
-        </m:r>
-        <m:r>
-          <m:t>+</m:t>
-        </m:r>
-        <m:r>
-          <m:t>59</m:t>
-        </m:r>
-        <m:r>
-          <m:t>,</m:t>
-        </m:r>
-        <m:r>
-          <m:t>410</m:t>
-        </m:r>
-        <m:r>
-          <m:t>+</m:t>
-        </m:r>
-        <m:r>
-          <m:t>81</m:t>
-        </m:r>
-        <m:r>
-          <m:t>,</m:t>
-        </m:r>
-        <m:r>
-          <m:t>656</m:t>
-        </m:r>
-        <m:r>
-          <m:t>+</m:t>
-        </m:r>
-        <m:r>
-          <m:t>79</m:t>
-        </m:r>
-        <m:r>
-          <m:t>,</m:t>
-        </m:r>
-        <m:r>
-          <m:t>387</m:t>
-        </m:r>
-        <m:r>
-          <m:t>+</m:t>
-        </m:r>
-        <m:r>
-          <m:t>14</m:t>
-        </m:r>
-        <m:r>
-          <m:t>,</m:t>
-        </m:r>
-        <m:r>
-          <m:t>315</m:t>
+          <m:t>131</m:t>
+        </m:r>
+        <m:r>
+          <m:t>+</m:t>
+        </m:r>
+        <m:r>
+          <m:t>98</m:t>
+        </m:r>
+        <m:r>
+          <m:t>,</m:t>
+        </m:r>
+        <m:r>
+          <m:t>706</m:t>
+        </m:r>
+        <m:r>
+          <m:t>+</m:t>
+        </m:r>
+        <m:r>
+          <m:t>22</m:t>
+        </m:r>
+        <m:r>
+          <m:t>,</m:t>
+        </m:r>
+        <m:r>
+          <m:t>493</m:t>
+        </m:r>
+        <m:r>
+          <m:t>+</m:t>
+        </m:r>
+        <m:r>
+          <m:t>70</m:t>
+        </m:r>
+        <m:r>
+          <m:t>,</m:t>
+        </m:r>
+        <m:r>
+          <m:t>827</m:t>
+        </m:r>
+        <m:r>
+          <m:t>+</m:t>
+        </m:r>
+        <m:r>
+          <m:t>57</m:t>
+        </m:r>
+        <m:r>
+          <m:t>,</m:t>
+        </m:r>
+        <m:r>
+          <m:t>248</m:t>
         </m:r>
         <m:r>
           <m:t>+</m:t>
@@ -130,19 +130,19 @@
           <m:t>,</m:t>
         </m:r>
         <m:r>
-          <m:t>748</m:t>
-        </m:r>
-        <m:r>
-          <m:t>+</m:t>
-        </m:r>
-        <m:r>
-          <m:t>22</m:t>
-        </m:r>
-        <m:r>
-          <m:t>,</m:t>
-        </m:r>
-        <m:r>
-          <m:t>187</m:t>
+          <m:t>414</m:t>
+        </m:r>
+        <m:r>
+          <m:t>+</m:t>
+        </m:r>
+        <m:r>
+          <m:t>65</m:t>
+        </m:r>
+        <m:r>
+          <m:t>,</m:t>
+        </m:r>
+        <m:r>
+          <m:t>444</m:t>
         </m:r>
       </m:oMath>
     </w:p>
@@ -152,121 +152,121 @@
       </w:pPr>
       <m:oMath>
         <m:r>
+          <m:t>62</m:t>
+        </m:r>
+        <m:r>
+          <m:t>,</m:t>
+        </m:r>
+        <m:r>
+          <m:t>360</m:t>
+        </m:r>
+        <m:r>
+          <m:t>+</m:t>
+        </m:r>
+        <m:r>
+          <m:t>45</m:t>
+        </m:r>
+        <m:r>
+          <m:t>,</m:t>
+        </m:r>
+        <m:r>
+          <m:t>689</m:t>
+        </m:r>
+        <m:r>
+          <m:t>+</m:t>
+        </m:r>
+        <m:r>
           <m:t>96</m:t>
         </m:r>
         <m:r>
           <m:t>,</m:t>
         </m:r>
         <m:r>
-          <m:t>747</m:t>
-        </m:r>
-        <m:r>
-          <m:t>+</m:t>
-        </m:r>
-        <m:r>
-          <m:t>33</m:t>
-        </m:r>
-        <m:r>
-          <m:t>,</m:t>
-        </m:r>
-        <m:r>
-          <m:t>519</m:t>
-        </m:r>
-        <m:r>
-          <m:t>+</m:t>
-        </m:r>
-        <m:r>
-          <m:t>10</m:t>
-        </m:r>
-        <m:r>
-          <m:t>,</m:t>
-        </m:r>
-        <m:r>
-          <m:t>508</m:t>
-        </m:r>
-        <m:r>
-          <m:t>+</m:t>
-        </m:r>
-        <m:r>
-          <m:t>23</m:t>
-        </m:r>
-        <m:r>
-          <m:t>,</m:t>
-        </m:r>
-        <m:r>
-          <m:t>116</m:t>
-        </m:r>
-        <m:r>
-          <m:t>+</m:t>
-        </m:r>
-        <m:r>
-          <m:t>34</m:t>
-        </m:r>
-        <m:r>
-          <m:t>,</m:t>
-        </m:r>
-        <m:r>
-          <m:t>718</m:t>
-        </m:r>
-        <m:r>
-          <m:t>+</m:t>
-        </m:r>
-        <m:r>
-          <m:t>27</m:t>
-        </m:r>
-        <m:r>
-          <m:t>,</m:t>
-        </m:r>
-        <m:r>
-          <m:t>820</m:t>
-        </m:r>
-        <m:r>
-          <m:t>+</m:t>
-        </m:r>
-        <m:r>
-          <m:t>93</m:t>
-        </m:r>
-        <m:r>
-          <m:t>,</m:t>
-        </m:r>
-        <m:r>
-          <m:t>984</m:t>
-        </m:r>
-        <m:r>
-          <m:t>+</m:t>
-        </m:r>
-        <m:r>
-          <m:t>69</m:t>
-        </m:r>
-        <m:r>
-          <m:t>,</m:t>
-        </m:r>
-        <m:r>
-          <m:t>796</m:t>
-        </m:r>
-        <m:r>
-          <m:t>+</m:t>
-        </m:r>
-        <m:r>
-          <m:t>95</m:t>
-        </m:r>
-        <m:r>
-          <m:t>,</m:t>
-        </m:r>
-        <m:r>
-          <m:t>305</m:t>
-        </m:r>
-        <m:r>
-          <m:t>+</m:t>
-        </m:r>
-        <m:r>
-          <m:t>34</m:t>
-        </m:r>
-        <m:r>
-          <m:t>,</m:t>
-        </m:r>
-        <m:r>
-          <m:t>660</m:t>
+          <m:t>470</m:t>
+        </m:r>
+        <m:r>
+          <m:t>+</m:t>
+        </m:r>
+        <m:r>
+          <m:t>45</m:t>
+        </m:r>
+        <m:r>
+          <m:t>,</m:t>
+        </m:r>
+        <m:r>
+          <m:t>534</m:t>
+        </m:r>
+        <m:r>
+          <m:t>+</m:t>
+        </m:r>
+        <m:r>
+          <m:t>94</m:t>
+        </m:r>
+        <m:r>
+          <m:t>,</m:t>
+        </m:r>
+        <m:r>
+          <m:t>491</m:t>
+        </m:r>
+        <m:r>
+          <m:t>+</m:t>
+        </m:r>
+        <m:r>
+          <m:t>47</m:t>
+        </m:r>
+        <m:r>
+          <m:t>,</m:t>
+        </m:r>
+        <m:r>
+          <m:t>781</m:t>
+        </m:r>
+        <m:r>
+          <m:t>+</m:t>
+        </m:r>
+        <m:r>
+          <m:t>44</m:t>
+        </m:r>
+        <m:r>
+          <m:t>,</m:t>
+        </m:r>
+        <m:r>
+          <m:t>412</m:t>
+        </m:r>
+        <m:r>
+          <m:t>+</m:t>
+        </m:r>
+        <m:r>
+          <m:t>58</m:t>
+        </m:r>
+        <m:r>
+          <m:t>,</m:t>
+        </m:r>
+        <m:r>
+          <m:t>895</m:t>
+        </m:r>
+        <m:r>
+          <m:t>+</m:t>
+        </m:r>
+        <m:r>
+          <m:t>24</m:t>
+        </m:r>
+        <m:r>
+          <m:t>,</m:t>
+        </m:r>
+        <m:r>
+          <m:t>686</m:t>
+        </m:r>
+        <m:r>
+          <m:t>+</m:t>
+        </m:r>
+        <m:r>
+          <m:t>84</m:t>
+        </m:r>
+        <m:r>
+          <m:t>,</m:t>
+        </m:r>
+        <m:r>
+          <m:t>173</m:t>
         </m:r>
       </m:oMath>
     </w:p>
@@ -276,121 +276,121 @@
       </w:pPr>
       <m:oMath>
         <m:r>
-          <m:t>37</m:t>
-        </m:r>
-        <m:r>
-          <m:t>,</m:t>
-        </m:r>
-        <m:r>
-          <m:t>082</m:t>
+          <m:t>86</m:t>
+        </m:r>
+        <m:r>
+          <m:t>,</m:t>
+        </m:r>
+        <m:r>
+          <m:t>807</m:t>
+        </m:r>
+        <m:r>
+          <m:t>+</m:t>
+        </m:r>
+        <m:r>
+          <m:t>26</m:t>
+        </m:r>
+        <m:r>
+          <m:t>,</m:t>
+        </m:r>
+        <m:r>
+          <m:t>653</m:t>
+        </m:r>
+        <m:r>
+          <m:t>+</m:t>
+        </m:r>
+        <m:r>
+          <m:t>88</m:t>
+        </m:r>
+        <m:r>
+          <m:t>,</m:t>
+        </m:r>
+        <m:r>
+          <m:t>972</m:t>
         </m:r>
         <m:r>
           <m:t>−</m:t>
         </m:r>
         <m:r>
-          <m:t>13</m:t>
-        </m:r>
-        <m:r>
-          <m:t>,</m:t>
-        </m:r>
-        <m:r>
-          <m:t>766</m:t>
-        </m:r>
-        <m:r>
-          <m:t>+</m:t>
-        </m:r>
-        <m:r>
-          <m:t>51</m:t>
-        </m:r>
-        <m:r>
-          <m:t>,</m:t>
-        </m:r>
-        <m:r>
-          <m:t>875</m:t>
-        </m:r>
-        <m:r>
-          <m:t>+</m:t>
-        </m:r>
-        <m:r>
-          <m:t>54</m:t>
-        </m:r>
-        <m:r>
-          <m:t>,</m:t>
-        </m:r>
-        <m:r>
-          <m:t>341</m:t>
-        </m:r>
-        <m:r>
-          <m:t>+</m:t>
-        </m:r>
-        <m:r>
-          <m:t>64</m:t>
-        </m:r>
-        <m:r>
-          <m:t>,</m:t>
-        </m:r>
-        <m:r>
-          <m:t>100</m:t>
-        </m:r>
-        <m:r>
-          <m:t>+</m:t>
-        </m:r>
-        <m:r>
-          <m:t>78</m:t>
-        </m:r>
-        <m:r>
-          <m:t>,</m:t>
-        </m:r>
-        <m:r>
-          <m:t>437</m:t>
+          <m:t>80</m:t>
+        </m:r>
+        <m:r>
+          <m:t>,</m:t>
+        </m:r>
+        <m:r>
+          <m:t>758</m:t>
+        </m:r>
+        <m:r>
+          <m:t>+</m:t>
+        </m:r>
+        <m:r>
+          <m:t>53</m:t>
+        </m:r>
+        <m:r>
+          <m:t>,</m:t>
+        </m:r>
+        <m:r>
+          <m:t>256</m:t>
         </m:r>
         <m:r>
           <m:t>−</m:t>
         </m:r>
         <m:r>
-          <m:t>46</m:t>
-        </m:r>
-        <m:r>
-          <m:t>,</m:t>
-        </m:r>
-        <m:r>
-          <m:t>576</m:t>
-        </m:r>
-        <m:r>
-          <m:t>+</m:t>
-        </m:r>
-        <m:r>
-          <m:t>86</m:t>
-        </m:r>
-        <m:r>
-          <m:t>,</m:t>
-        </m:r>
-        <m:r>
-          <m:t>808</m:t>
+          <m:t>59</m:t>
+        </m:r>
+        <m:r>
+          <m:t>,</m:t>
+        </m:r>
+        <m:r>
+          <m:t>321</m:t>
+        </m:r>
+        <m:r>
+          <m:t>+</m:t>
+        </m:r>
+        <m:r>
+          <m:t>45</m:t>
+        </m:r>
+        <m:r>
+          <m:t>,</m:t>
+        </m:r>
+        <m:r>
+          <m:t>577</m:t>
+        </m:r>
+        <m:r>
+          <m:t>+</m:t>
+        </m:r>
+        <m:r>
+          <m:t>75</m:t>
+        </m:r>
+        <m:r>
+          <m:t>,</m:t>
+        </m:r>
+        <m:r>
+          <m:t>328</m:t>
         </m:r>
         <m:r>
           <m:t>−</m:t>
         </m:r>
         <m:r>
-          <m:t>37</m:t>
-        </m:r>
-        <m:r>
-          <m:t>,</m:t>
-        </m:r>
-        <m:r>
-          <m:t>888</m:t>
+          <m:t>87</m:t>
+        </m:r>
+        <m:r>
+          <m:t>,</m:t>
+        </m:r>
+        <m:r>
+          <m:t>803</m:t>
         </m:r>
         <m:r>
           <m:t>−</m:t>
         </m:r>
         <m:r>
-          <m:t>91</m:t>
-        </m:r>
-        <m:r>
-          <m:t>,</m:t>
-        </m:r>
-        <m:r>
-          <m:t>873</m:t>
+          <m:t>14</m:t>
+        </m:r>
+        <m:r>
+          <m:t>,</m:t>
+        </m:r>
+        <m:r>
+          <m:t>011</m:t>
         </m:r>
       </m:oMath>
     </w:p>
@@ -400,37 +400,25 @@
       </w:pPr>
       <m:oMath>
         <m:r>
-          <m:t>85</m:t>
-        </m:r>
-        <m:r>
-          <m:t>,</m:t>
-        </m:r>
-        <m:r>
-          <m:t>730</m:t>
-        </m:r>
-        <m:r>
-          <m:t>+</m:t>
-        </m:r>
-        <m:r>
-          <m:t>33</m:t>
-        </m:r>
-        <m:r>
-          <m:t>,</m:t>
-        </m:r>
-        <m:r>
-          <m:t>904</m:t>
-        </m:r>
-        <m:r>
-          <m:t>+</m:t>
-        </m:r>
-        <m:r>
-          <m:t>85</m:t>
-        </m:r>
-        <m:r>
-          <m:t>,</m:t>
-        </m:r>
-        <m:r>
-          <m:t>462</m:t>
+          <m:t>67</m:t>
+        </m:r>
+        <m:r>
+          <m:t>,</m:t>
+        </m:r>
+        <m:r>
+          <m:t>176</m:t>
+        </m:r>
+        <m:r>
+          <m:t>+</m:t>
+        </m:r>
+        <m:r>
+          <m:t>15</m:t>
+        </m:r>
+        <m:r>
+          <m:t>,</m:t>
+        </m:r>
+        <m:r>
+          <m:t>818</m:t>
         </m:r>
         <m:r>
           <m:t>+</m:t>
@@ -442,79 +430,91 @@
           <m:t>,</m:t>
         </m:r>
         <m:r>
-          <m:t>248</m:t>
-        </m:r>
-        <m:r>
-          <m:t>+</m:t>
-        </m:r>
-        <m:r>
-          <m:t>89</m:t>
-        </m:r>
-        <m:r>
-          <m:t>,</m:t>
-        </m:r>
-        <m:r>
-          <m:t>904</m:t>
-        </m:r>
-        <m:r>
-          <m:t>+</m:t>
-        </m:r>
-        <m:r>
-          <m:t>81</m:t>
-        </m:r>
-        <m:r>
-          <m:t>,</m:t>
-        </m:r>
-        <m:r>
-          <m:t>461</m:t>
-        </m:r>
-        <m:r>
-          <m:t>+</m:t>
-        </m:r>
-        <m:r>
-          <m:t>32</m:t>
-        </m:r>
-        <m:r>
-          <m:t>,</m:t>
-        </m:r>
-        <m:r>
-          <m:t>231</m:t>
-        </m:r>
-        <m:r>
-          <m:t>+</m:t>
-        </m:r>
-        <m:r>
-          <m:t>80</m:t>
-        </m:r>
-        <m:r>
-          <m:t>,</m:t>
-        </m:r>
-        <m:r>
-          <m:t>966</m:t>
-        </m:r>
-        <m:r>
-          <m:t>+</m:t>
-        </m:r>
-        <m:r>
-          <m:t>73</m:t>
-        </m:r>
-        <m:r>
-          <m:t>,</m:t>
-        </m:r>
-        <m:r>
-          <m:t>481</m:t>
-        </m:r>
-        <m:r>
-          <m:t>+</m:t>
-        </m:r>
-        <m:r>
-          <m:t>19</m:t>
-        </m:r>
-        <m:r>
-          <m:t>,</m:t>
-        </m:r>
-        <m:r>
-          <m:t>722</m:t>
+          <m:t>914</m:t>
+        </m:r>
+        <m:r>
+          <m:t>+</m:t>
+        </m:r>
+        <m:r>
+          <m:t>55</m:t>
+        </m:r>
+        <m:r>
+          <m:t>,</m:t>
+        </m:r>
+        <m:r>
+          <m:t>263</m:t>
+        </m:r>
+        <m:r>
+          <m:t>+</m:t>
+        </m:r>
+        <m:r>
+          <m:t>95</m:t>
+        </m:r>
+        <m:r>
+          <m:t>,</m:t>
+        </m:r>
+        <m:r>
+          <m:t>353</m:t>
+        </m:r>
+        <m:r>
+          <m:t>+</m:t>
+        </m:r>
+        <m:r>
+          <m:t>25</m:t>
+        </m:r>
+        <m:r>
+          <m:t>,</m:t>
+        </m:r>
+        <m:r>
+          <m:t>709</m:t>
+        </m:r>
+        <m:r>
+          <m:t>+</m:t>
+        </m:r>
+        <m:r>
+          <m:t>95</m:t>
+        </m:r>
+        <m:r>
+          <m:t>,</m:t>
+        </m:r>
+        <m:r>
+          <m:t>099</m:t>
+        </m:r>
+        <m:r>
+          <m:t>+</m:t>
+        </m:r>
+        <m:r>
+          <m:t>18</m:t>
+        </m:r>
+        <m:r>
+          <m:t>,</m:t>
+        </m:r>
+        <m:r>
+          <m:t>604</m:t>
+        </m:r>
+        <m:r>
+          <m:t>+</m:t>
+        </m:r>
+        <m:r>
+          <m:t>16</m:t>
+        </m:r>
+        <m:r>
+          <m:t>,</m:t>
+        </m:r>
+        <m:r>
+          <m:t>467</m:t>
+        </m:r>
+        <m:r>
+          <m:t>+</m:t>
+        </m:r>
+        <m:r>
+          <m:t>92</m:t>
+        </m:r>
+        <m:r>
+          <m:t>,</m:t>
+        </m:r>
+        <m:r>
+          <m:t>714</m:t>
         </m:r>
       </m:oMath>
     </w:p>
@@ -524,121 +524,121 @@
       </w:pPr>
       <m:oMath>
         <m:r>
-          <m:t>58</m:t>
-        </m:r>
-        <m:r>
-          <m:t>,</m:t>
-        </m:r>
-        <m:r>
-          <m:t>057</m:t>
+          <m:t>38</m:t>
+        </m:r>
+        <m:r>
+          <m:t>,</m:t>
+        </m:r>
+        <m:r>
+          <m:t>711</m:t>
+        </m:r>
+        <m:r>
+          <m:t>+</m:t>
+        </m:r>
+        <m:r>
+          <m:t>77</m:t>
+        </m:r>
+        <m:r>
+          <m:t>,</m:t>
+        </m:r>
+        <m:r>
+          <m:t>340</m:t>
         </m:r>
         <m:r>
           <m:t>−</m:t>
         </m:r>
         <m:r>
-          <m:t>47</m:t>
-        </m:r>
-        <m:r>
-          <m:t>,</m:t>
-        </m:r>
-        <m:r>
-          <m:t>795</m:t>
-        </m:r>
-        <m:r>
-          <m:t>+</m:t>
-        </m:r>
-        <m:r>
-          <m:t>40</m:t>
-        </m:r>
-        <m:r>
-          <m:t>,</m:t>
-        </m:r>
-        <m:r>
-          <m:t>007</m:t>
-        </m:r>
-        <m:r>
-          <m:t>+</m:t>
-        </m:r>
-        <m:r>
-          <m:t>33</m:t>
-        </m:r>
-        <m:r>
-          <m:t>,</m:t>
-        </m:r>
-        <m:r>
-          <m:t>796</m:t>
+          <m:t>59</m:t>
+        </m:r>
+        <m:r>
+          <m:t>,</m:t>
+        </m:r>
+        <m:r>
+          <m:t>184</m:t>
+        </m:r>
+        <m:r>
+          <m:t>+</m:t>
+        </m:r>
+        <m:r>
+          <m:t>54</m:t>
+        </m:r>
+        <m:r>
+          <m:t>,</m:t>
+        </m:r>
+        <m:r>
+          <m:t>966</m:t>
+        </m:r>
+        <m:r>
+          <m:t>+</m:t>
+        </m:r>
+        <m:r>
+          <m:t>48</m:t>
+        </m:r>
+        <m:r>
+          <m:t>,</m:t>
+        </m:r>
+        <m:r>
+          <m:t>198</m:t>
+        </m:r>
+        <m:r>
+          <m:t>+</m:t>
+        </m:r>
+        <m:r>
+          <m:t>13</m:t>
+        </m:r>
+        <m:r>
+          <m:t>,</m:t>
+        </m:r>
+        <m:r>
+          <m:t>741</m:t>
         </m:r>
         <m:r>
           <m:t>−</m:t>
         </m:r>
         <m:r>
-          <m:t>27</m:t>
-        </m:r>
-        <m:r>
-          <m:t>,</m:t>
-        </m:r>
-        <m:r>
-          <m:t>371</m:t>
-        </m:r>
-        <m:r>
-          <m:t>+</m:t>
-        </m:r>
-        <m:r>
-          <m:t>45</m:t>
-        </m:r>
-        <m:r>
-          <m:t>,</m:t>
-        </m:r>
-        <m:r>
-          <m:t>678</m:t>
-        </m:r>
-        <m:r>
-          <m:t>+</m:t>
-        </m:r>
-        <m:r>
-          <m:t>43</m:t>
-        </m:r>
-        <m:r>
-          <m:t>,</m:t>
-        </m:r>
-        <m:r>
-          <m:t>668</m:t>
+          <m:t>49</m:t>
+        </m:r>
+        <m:r>
+          <m:t>,</m:t>
+        </m:r>
+        <m:r>
+          <m:t>971</m:t>
         </m:r>
         <m:r>
           <m:t>−</m:t>
         </m:r>
         <m:r>
-          <m:t>27</m:t>
-        </m:r>
-        <m:r>
-          <m:t>,</m:t>
-        </m:r>
-        <m:r>
-          <m:t>410</m:t>
+          <m:t>69</m:t>
+        </m:r>
+        <m:r>
+          <m:t>,</m:t>
+        </m:r>
+        <m:r>
+          <m:t>566</m:t>
+        </m:r>
+        <m:r>
+          <m:t>+</m:t>
+        </m:r>
+        <m:r>
+          <m:t>77</m:t>
+        </m:r>
+        <m:r>
+          <m:t>,</m:t>
+        </m:r>
+        <m:r>
+          <m:t>669</m:t>
         </m:r>
         <m:r>
           <m:t>−</m:t>
         </m:r>
         <m:r>
-          <m:t>25</m:t>
-        </m:r>
-        <m:r>
-          <m:t>,</m:t>
-        </m:r>
-        <m:r>
-          <m:t>775</m:t>
-        </m:r>
-        <m:r>
-          <m:t>+</m:t>
-        </m:r>
-        <m:r>
-          <m:t>66</m:t>
-        </m:r>
-        <m:r>
-          <m:t>,</m:t>
-        </m:r>
-        <m:r>
-          <m:t>847</m:t>
+          <m:t>36</m:t>
+        </m:r>
+        <m:r>
+          <m:t>,</m:t>
+        </m:r>
+        <m:r>
+          <m:t>674</m:t>
         </m:r>
       </m:oMath>
     </w:p>
@@ -648,37 +648,97 @@
       </w:pPr>
       <m:oMath>
         <m:r>
-          <m:t>73</m:t>
-        </m:r>
-        <m:r>
-          <m:t>,</m:t>
-        </m:r>
-        <m:r>
-          <m:t>239</m:t>
-        </m:r>
-        <m:r>
-          <m:t>+</m:t>
-        </m:r>
-        <m:r>
-          <m:t>25</m:t>
-        </m:r>
-        <m:r>
-          <m:t>,</m:t>
-        </m:r>
-        <m:r>
-          <m:t>438</m:t>
-        </m:r>
-        <m:r>
-          <m:t>+</m:t>
-        </m:r>
-        <m:r>
-          <m:t>93</m:t>
-        </m:r>
-        <m:r>
-          <m:t>,</m:t>
-        </m:r>
-        <m:r>
-          <m:t>251</m:t>
+          <m:t>40</m:t>
+        </m:r>
+        <m:r>
+          <m:t>,</m:t>
+        </m:r>
+        <m:r>
+          <m:t>133</m:t>
+        </m:r>
+        <m:r>
+          <m:t>+</m:t>
+        </m:r>
+        <m:r>
+          <m:t>97</m:t>
+        </m:r>
+        <m:r>
+          <m:t>,</m:t>
+        </m:r>
+        <m:r>
+          <m:t>117</m:t>
+        </m:r>
+        <m:r>
+          <m:t>+</m:t>
+        </m:r>
+        <m:r>
+          <m:t>37</m:t>
+        </m:r>
+        <m:r>
+          <m:t>,</m:t>
+        </m:r>
+        <m:r>
+          <m:t>632</m:t>
+        </m:r>
+        <m:r>
+          <m:t>+</m:t>
+        </m:r>
+        <m:r>
+          <m:t>41</m:t>
+        </m:r>
+        <m:r>
+          <m:t>,</m:t>
+        </m:r>
+        <m:r>
+          <m:t>300</m:t>
+        </m:r>
+        <m:r>
+          <m:t>+</m:t>
+        </m:r>
+        <m:r>
+          <m:t>64</m:t>
+        </m:r>
+        <m:r>
+          <m:t>,</m:t>
+        </m:r>
+        <m:r>
+          <m:t>806</m:t>
+        </m:r>
+        <m:r>
+          <m:t>+</m:t>
+        </m:r>
+        <m:r>
+          <m:t>14</m:t>
+        </m:r>
+        <m:r>
+          <m:t>,</m:t>
+        </m:r>
+        <m:r>
+          <m:t>609</m:t>
+        </m:r>
+        <m:r>
+          <m:t>+</m:t>
+        </m:r>
+        <m:r>
+          <m:t>79</m:t>
+        </m:r>
+        <m:r>
+          <m:t>,</m:t>
+        </m:r>
+        <m:r>
+          <m:t>643</m:t>
+        </m:r>
+        <m:r>
+          <m:t>+</m:t>
+        </m:r>
+        <m:r>
+          <m:t>42</m:t>
+        </m:r>
+        <m:r>
+          <m:t>,</m:t>
+        </m:r>
+        <m:r>
+          <m:t>590</m:t>
         </m:r>
         <m:r>
           <m:t>+</m:t>
@@ -690,79 +750,19 @@
           <m:t>,</m:t>
         </m:r>
         <m:r>
-          <m:t>133</m:t>
-        </m:r>
-        <m:r>
-          <m:t>+</m:t>
-        </m:r>
-        <m:r>
-          <m:t>40</m:t>
-        </m:r>
-        <m:r>
-          <m:t>,</m:t>
-        </m:r>
-        <m:r>
-          <m:t>542</m:t>
-        </m:r>
-        <m:r>
-          <m:t>+</m:t>
-        </m:r>
-        <m:r>
-          <m:t>42</m:t>
-        </m:r>
-        <m:r>
-          <m:t>,</m:t>
-        </m:r>
-        <m:r>
-          <m:t>113</m:t>
-        </m:r>
-        <m:r>
-          <m:t>+</m:t>
-        </m:r>
-        <m:r>
-          <m:t>41</m:t>
-        </m:r>
-        <m:r>
-          <m:t>,</m:t>
-        </m:r>
-        <m:r>
-          <m:t>270</m:t>
-        </m:r>
-        <m:r>
-          <m:t>+</m:t>
-        </m:r>
-        <m:r>
-          <m:t>84</m:t>
-        </m:r>
-        <m:r>
-          <m:t>,</m:t>
-        </m:r>
-        <m:r>
-          <m:t>404</m:t>
-        </m:r>
-        <m:r>
-          <m:t>+</m:t>
-        </m:r>
-        <m:r>
-          <m:t>73</m:t>
-        </m:r>
-        <m:r>
-          <m:t>,</m:t>
-        </m:r>
-        <m:r>
-          <m:t>808</m:t>
-        </m:r>
-        <m:r>
-          <m:t>+</m:t>
-        </m:r>
-        <m:r>
-          <m:t>18</m:t>
-        </m:r>
-        <m:r>
-          <m:t>,</m:t>
-        </m:r>
-        <m:r>
-          <m:t>768</m:t>
+          <m:t>351</m:t>
+        </m:r>
+        <m:r>
+          <m:t>+</m:t>
+        </m:r>
+        <m:r>
+          <m:t>29</m:t>
+        </m:r>
+        <m:r>
+          <m:t>,</m:t>
+        </m:r>
+        <m:r>
+          <m:t>767</m:t>
         </m:r>
       </m:oMath>
     </w:p>
@@ -772,61 +772,109 @@
       </w:pPr>
       <m:oMath>
         <m:r>
-          <m:t>40</m:t>
-        </m:r>
-        <m:r>
-          <m:t>,</m:t>
-        </m:r>
-        <m:r>
-          <m:t>421</m:t>
+          <m:t>98</m:t>
+        </m:r>
+        <m:r>
+          <m:t>,</m:t>
+        </m:r>
+        <m:r>
+          <m:t>655</m:t>
+        </m:r>
+        <m:r>
+          <m:t>+</m:t>
+        </m:r>
+        <m:r>
+          <m:t>87</m:t>
+        </m:r>
+        <m:r>
+          <m:t>,</m:t>
+        </m:r>
+        <m:r>
+          <m:t>864</m:t>
+        </m:r>
+        <m:r>
+          <m:t>+</m:t>
+        </m:r>
+        <m:r>
+          <m:t>86</m:t>
+        </m:r>
+        <m:r>
+          <m:t>,</m:t>
+        </m:r>
+        <m:r>
+          <m:t>144</m:t>
+        </m:r>
+        <m:r>
+          <m:t>+</m:t>
+        </m:r>
+        <m:r>
+          <m:t>62</m:t>
+        </m:r>
+        <m:r>
+          <m:t>,</m:t>
+        </m:r>
+        <m:r>
+          <m:t>339</m:t>
+        </m:r>
+        <m:r>
+          <m:t>+</m:t>
+        </m:r>
+        <m:r>
+          <m:t>55</m:t>
+        </m:r>
+        <m:r>
+          <m:t>,</m:t>
+        </m:r>
+        <m:r>
+          <m:t>675</m:t>
         </m:r>
         <m:r>
           <m:t>−</m:t>
         </m:r>
         <m:r>
-          <m:t>10</m:t>
-        </m:r>
-        <m:r>
-          <m:t>,</m:t>
-        </m:r>
-        <m:r>
-          <m:t>713</m:t>
-        </m:r>
-        <m:r>
-          <m:t>+</m:t>
-        </m:r>
-        <m:r>
-          <m:t>98</m:t>
-        </m:r>
-        <m:r>
-          <m:t>,</m:t>
-        </m:r>
-        <m:r>
-          <m:t>479</m:t>
-        </m:r>
-        <m:r>
-          <m:t>+</m:t>
-        </m:r>
-        <m:r>
-          <m:t>37</m:t>
-        </m:r>
-        <m:r>
-          <m:t>,</m:t>
-        </m:r>
-        <m:r>
-          <m:t>312</m:t>
-        </m:r>
-        <m:r>
-          <m:t>+</m:t>
-        </m:r>
-        <m:r>
-          <m:t>66</m:t>
-        </m:r>
-        <m:r>
-          <m:t>,</m:t>
-        </m:r>
-        <m:r>
-          <m:t>843</m:t>
+          <m:t>29</m:t>
+        </m:r>
+        <m:r>
+          <m:t>,</m:t>
+        </m:r>
+        <m:r>
+          <m:t>758</m:t>
+        </m:r>
+        <m:r>
+          <m:t>−</m:t>
+        </m:r>
+        <m:r>
+          <m:t>95</m:t>
+        </m:r>
+        <m:r>
+          <m:t>,</m:t>
+        </m:r>
+        <m:r>
+          <m:t>075</m:t>
+        </m:r>
+        <m:r>
+          <m:t>−</m:t>
+        </m:r>
+        <m:r>
+          <m:t>87</m:t>
+        </m:r>
+        <m:r>
+          <m:t>,</m:t>
+        </m:r>
+        <m:r>
+          <m:t>743</m:t>
+        </m:r>
+        <m:r>
+          <m:t>−</m:t>
+        </m:r>
+        <m:r>
+          <m:t>55</m:t>
+        </m:r>
+        <m:r>
+          <m:t>,</m:t>
+        </m:r>
+        <m:r>
+          <m:t>675</m:t>
         </m:r>
         <m:r>
           <m:t>+</m:t>
@@ -838,55 +886,7 @@
           <m:t>,</m:t>
         </m:r>
         <m:r>
-          <m:t>770</m:t>
-        </m:r>
-        <m:r>
-          <m:t>−</m:t>
-        </m:r>
-        <m:r>
-          <m:t>58</m:t>
-        </m:r>
-        <m:r>
-          <m:t>,</m:t>
-        </m:r>
-        <m:r>
-          <m:t>866</m:t>
-        </m:r>
-        <m:r>
-          <m:t>+</m:t>
-        </m:r>
-        <m:r>
-          <m:t>76</m:t>
-        </m:r>
-        <m:r>
-          <m:t>,</m:t>
-        </m:r>
-        <m:r>
-          <m:t>777</m:t>
-        </m:r>
-        <m:r>
-          <m:t>−</m:t>
-        </m:r>
-        <m:r>
-          <m:t>17</m:t>
-        </m:r>
-        <m:r>
-          <m:t>,</m:t>
-        </m:r>
-        <m:r>
-          <m:t>423</m:t>
-        </m:r>
-        <m:r>
-          <m:t>−</m:t>
-        </m:r>
-        <m:r>
-          <m:t>66</m:t>
-        </m:r>
-        <m:r>
-          <m:t>,</m:t>
-        </m:r>
-        <m:r>
-          <m:t>313</m:t>
+          <m:t>959</m:t>
         </m:r>
       </m:oMath>
     </w:p>
@@ -896,85 +896,97 @@
       </w:pPr>
       <m:oMath>
         <m:r>
-          <m:t>63</m:t>
-        </m:r>
-        <m:r>
-          <m:t>,</m:t>
-        </m:r>
-        <m:r>
-          <m:t>752</m:t>
-        </m:r>
-        <m:r>
-          <m:t>+</m:t>
-        </m:r>
-        <m:r>
-          <m:t>79</m:t>
-        </m:r>
-        <m:r>
-          <m:t>,</m:t>
-        </m:r>
-        <m:r>
-          <m:t>314</m:t>
-        </m:r>
-        <m:r>
-          <m:t>+</m:t>
-        </m:r>
-        <m:r>
-          <m:t>19</m:t>
-        </m:r>
-        <m:r>
-          <m:t>,</m:t>
-        </m:r>
-        <m:r>
-          <m:t>657</m:t>
-        </m:r>
-        <m:r>
-          <m:t>+</m:t>
-        </m:r>
-        <m:r>
-          <m:t>44</m:t>
-        </m:r>
-        <m:r>
-          <m:t>,</m:t>
-        </m:r>
-        <m:r>
-          <m:t>674</m:t>
-        </m:r>
-        <m:r>
-          <m:t>+</m:t>
-        </m:r>
-        <m:r>
-          <m:t>18</m:t>
-        </m:r>
-        <m:r>
-          <m:t>,</m:t>
-        </m:r>
-        <m:r>
-          <m:t>285</m:t>
-        </m:r>
-        <m:r>
-          <m:t>+</m:t>
-        </m:r>
-        <m:r>
-          <m:t>45</m:t>
-        </m:r>
-        <m:r>
-          <m:t>,</m:t>
-        </m:r>
-        <m:r>
-          <m:t>893</m:t>
-        </m:r>
-        <m:r>
-          <m:t>+</m:t>
-        </m:r>
-        <m:r>
-          <m:t>67</m:t>
-        </m:r>
-        <m:r>
-          <m:t>,</m:t>
-        </m:r>
-        <m:r>
-          <m:t>486</m:t>
+          <m:t>70</m:t>
+        </m:r>
+        <m:r>
+          <m:t>,</m:t>
+        </m:r>
+        <m:r>
+          <m:t>774</m:t>
+        </m:r>
+        <m:r>
+          <m:t>+</m:t>
+        </m:r>
+        <m:r>
+          <m:t>30</m:t>
+        </m:r>
+        <m:r>
+          <m:t>,</m:t>
+        </m:r>
+        <m:r>
+          <m:t>802</m:t>
+        </m:r>
+        <m:r>
+          <m:t>+</m:t>
+        </m:r>
+        <m:r>
+          <m:t>27</m:t>
+        </m:r>
+        <m:r>
+          <m:t>,</m:t>
+        </m:r>
+        <m:r>
+          <m:t>815</m:t>
+        </m:r>
+        <m:r>
+          <m:t>+</m:t>
+        </m:r>
+        <m:r>
+          <m:t>93</m:t>
+        </m:r>
+        <m:r>
+          <m:t>,</m:t>
+        </m:r>
+        <m:r>
+          <m:t>182</m:t>
+        </m:r>
+        <m:r>
+          <m:t>+</m:t>
+        </m:r>
+        <m:r>
+          <m:t>14</m:t>
+        </m:r>
+        <m:r>
+          <m:t>,</m:t>
+        </m:r>
+        <m:r>
+          <m:t>985</m:t>
+        </m:r>
+        <m:r>
+          <m:t>+</m:t>
+        </m:r>
+        <m:r>
+          <m:t>26</m:t>
+        </m:r>
+        <m:r>
+          <m:t>,</m:t>
+        </m:r>
+        <m:r>
+          <m:t>341</m:t>
+        </m:r>
+        <m:r>
+          <m:t>+</m:t>
+        </m:r>
+        <m:r>
+          <m:t>46</m:t>
+        </m:r>
+        <m:r>
+          <m:t>,</m:t>
+        </m:r>
+        <m:r>
+          <m:t>425</m:t>
+        </m:r>
+        <m:r>
+          <m:t>+</m:t>
+        </m:r>
+        <m:r>
+          <m:t>88</m:t>
+        </m:r>
+        <m:r>
+          <m:t>,</m:t>
+        </m:r>
+        <m:r>
+          <m:t>637</m:t>
         </m:r>
         <m:r>
           <m:t>+</m:t>
@@ -986,31 +998,19 @@
           <m:t>,</m:t>
         </m:r>
         <m:r>
-          <m:t>223</m:t>
-        </m:r>
-        <m:r>
-          <m:t>+</m:t>
-        </m:r>
-        <m:r>
-          <m:t>56</m:t>
-        </m:r>
-        <m:r>
-          <m:t>,</m:t>
-        </m:r>
-        <m:r>
-          <m:t>175</m:t>
-        </m:r>
-        <m:r>
-          <m:t>+</m:t>
-        </m:r>
-        <m:r>
-          <m:t>37</m:t>
-        </m:r>
-        <m:r>
-          <m:t>,</m:t>
-        </m:r>
-        <m:r>
-          <m:t>276</m:t>
+          <m:t>263</m:t>
+        </m:r>
+        <m:r>
+          <m:t>+</m:t>
+        </m:r>
+        <m:r>
+          <m:t>15</m:t>
+        </m:r>
+        <m:r>
+          <m:t>,</m:t>
+        </m:r>
+        <m:r>
+          <m:t>843</m:t>
         </m:r>
       </m:oMath>
     </w:p>
@@ -1020,121 +1020,121 @@
       </w:pPr>
       <m:oMath>
         <m:r>
-          <m:t>67</m:t>
-        </m:r>
-        <m:r>
-          <m:t>,</m:t>
-        </m:r>
-        <m:r>
-          <m:t>542</m:t>
-        </m:r>
-        <m:r>
-          <m:t>+</m:t>
-        </m:r>
-        <m:r>
-          <m:t>45</m:t>
-        </m:r>
-        <m:r>
-          <m:t>,</m:t>
-        </m:r>
-        <m:r>
-          <m:t>697</m:t>
-        </m:r>
-        <m:r>
-          <m:t>+</m:t>
-        </m:r>
-        <m:r>
-          <m:t>92</m:t>
-        </m:r>
-        <m:r>
-          <m:t>,</m:t>
-        </m:r>
-        <m:r>
-          <m:t>275</m:t>
+          <m:t>99</m:t>
+        </m:r>
+        <m:r>
+          <m:t>,</m:t>
+        </m:r>
+        <m:r>
+          <m:t>290</m:t>
         </m:r>
         <m:r>
           <m:t>−</m:t>
         </m:r>
         <m:r>
-          <m:t>28</m:t>
-        </m:r>
-        <m:r>
-          <m:t>,</m:t>
-        </m:r>
-        <m:r>
-          <m:t>975</m:t>
-        </m:r>
-        <m:r>
-          <m:t>+</m:t>
-        </m:r>
-        <m:r>
-          <m:t>93</m:t>
-        </m:r>
-        <m:r>
-          <m:t>,</m:t>
-        </m:r>
-        <m:r>
-          <m:t>383</m:t>
+          <m:t>10</m:t>
+        </m:r>
+        <m:r>
+          <m:t>,</m:t>
+        </m:r>
+        <m:r>
+          <m:t>540</m:t>
+        </m:r>
+        <m:r>
+          <m:t>+</m:t>
+        </m:r>
+        <m:r>
+          <m:t>43</m:t>
+        </m:r>
+        <m:r>
+          <m:t>,</m:t>
+        </m:r>
+        <m:r>
+          <m:t>065</m:t>
         </m:r>
         <m:r>
           <m:t>−</m:t>
         </m:r>
         <m:r>
-          <m:t>32</m:t>
-        </m:r>
-        <m:r>
-          <m:t>,</m:t>
-        </m:r>
-        <m:r>
-          <m:t>629</m:t>
+          <m:t>30</m:t>
+        </m:r>
+        <m:r>
+          <m:t>,</m:t>
+        </m:r>
+        <m:r>
+          <m:t>583</m:t>
+        </m:r>
+        <m:r>
+          <m:t>+</m:t>
+        </m:r>
+        <m:r>
+          <m:t>11</m:t>
+        </m:r>
+        <m:r>
+          <m:t>,</m:t>
+        </m:r>
+        <m:r>
+          <m:t>919</m:t>
         </m:r>
         <m:r>
           <m:t>−</m:t>
         </m:r>
         <m:r>
-          <m:t>69</m:t>
-        </m:r>
-        <m:r>
-          <m:t>,</m:t>
-        </m:r>
-        <m:r>
-          <m:t>325</m:t>
+          <m:t>85</m:t>
+        </m:r>
+        <m:r>
+          <m:t>,</m:t>
+        </m:r>
+        <m:r>
+          <m:t>693</m:t>
+        </m:r>
+        <m:r>
+          <m:t>+</m:t>
+        </m:r>
+        <m:r>
+          <m:t>51</m:t>
+        </m:r>
+        <m:r>
+          <m:t>,</m:t>
+        </m:r>
+        <m:r>
+          <m:t>416</m:t>
         </m:r>
         <m:r>
           <m:t>−</m:t>
         </m:r>
         <m:r>
-          <m:t>46</m:t>
-        </m:r>
-        <m:r>
-          <m:t>,</m:t>
-        </m:r>
-        <m:r>
-          <m:t>982</m:t>
-        </m:r>
-        <m:r>
-          <m:t>+</m:t>
-        </m:r>
-        <m:r>
-          <m:t>57</m:t>
-        </m:r>
-        <m:r>
-          <m:t>,</m:t>
-        </m:r>
-        <m:r>
-          <m:t>904</m:t>
-        </m:r>
-        <m:r>
-          <m:t>+</m:t>
-        </m:r>
-        <m:r>
-          <m:t>99</m:t>
-        </m:r>
-        <m:r>
-          <m:t>,</m:t>
-        </m:r>
-        <m:r>
-          <m:t>138</m:t>
+          <m:t>30</m:t>
+        </m:r>
+        <m:r>
+          <m:t>,</m:t>
+        </m:r>
+        <m:r>
+          <m:t>119</m:t>
+        </m:r>
+        <m:r>
+          <m:t>+</m:t>
+        </m:r>
+        <m:r>
+          <m:t>16</m:t>
+        </m:r>
+        <m:r>
+          <m:t>,</m:t>
+        </m:r>
+        <m:r>
+          <m:t>463</m:t>
+        </m:r>
+        <m:r>
+          <m:t>+</m:t>
+        </m:r>
+        <m:r>
+          <m:t>38</m:t>
+        </m:r>
+        <m:r>
+          <m:t>,</m:t>
+        </m:r>
+        <m:r>
+          <m:t>734</m:t>
         </m:r>
       </m:oMath>
     </w:p>
@@ -1144,25 +1144,49 @@
       </w:pPr>
       <m:oMath>
         <m:r>
-          <m:t>93</m:t>
-        </m:r>
-        <m:r>
-          <m:t>,</m:t>
-        </m:r>
-        <m:r>
-          <m:t>485</m:t>
-        </m:r>
-        <m:r>
-          <m:t>+</m:t>
-        </m:r>
-        <m:r>
-          <m:t>72</m:t>
-        </m:r>
-        <m:r>
-          <m:t>,</m:t>
-        </m:r>
-        <m:r>
-          <m:t>013</m:t>
+          <m:t>49</m:t>
+        </m:r>
+        <m:r>
+          <m:t>,</m:t>
+        </m:r>
+        <m:r>
+          <m:t>714</m:t>
+        </m:r>
+        <m:r>
+          <m:t>+</m:t>
+        </m:r>
+        <m:r>
+          <m:t>30</m:t>
+        </m:r>
+        <m:r>
+          <m:t>,</m:t>
+        </m:r>
+        <m:r>
+          <m:t>434</m:t>
+        </m:r>
+        <m:r>
+          <m:t>+</m:t>
+        </m:r>
+        <m:r>
+          <m:t>52</m:t>
+        </m:r>
+        <m:r>
+          <m:t>,</m:t>
+        </m:r>
+        <m:r>
+          <m:t>796</m:t>
+        </m:r>
+        <m:r>
+          <m:t>+</m:t>
+        </m:r>
+        <m:r>
+          <m:t>71</m:t>
+        </m:r>
+        <m:r>
+          <m:t>,</m:t>
+        </m:r>
+        <m:r>
+          <m:t>246</m:t>
         </m:r>
         <m:r>
           <m:t>+</m:t>
@@ -1174,49 +1198,25 @@
           <m:t>,</m:t>
         </m:r>
         <m:r>
-          <m:t>731</m:t>
-        </m:r>
-        <m:r>
-          <m:t>+</m:t>
-        </m:r>
-        <m:r>
-          <m:t>61</m:t>
-        </m:r>
-        <m:r>
-          <m:t>,</m:t>
-        </m:r>
-        <m:r>
-          <m:t>634</m:t>
-        </m:r>
-        <m:r>
-          <m:t>+</m:t>
-        </m:r>
-        <m:r>
-          <m:t>47</m:t>
-        </m:r>
-        <m:r>
-          <m:t>,</m:t>
-        </m:r>
-        <m:r>
-          <m:t>300</m:t>
-        </m:r>
-        <m:r>
-          <m:t>+</m:t>
-        </m:r>
-        <m:r>
-          <m:t>79</m:t>
-        </m:r>
-        <m:r>
-          <m:t>,</m:t>
-        </m:r>
-        <m:r>
-          <m:t>408</m:t>
-        </m:r>
-        <m:r>
-          <m:t>+</m:t>
-        </m:r>
-        <m:r>
-          <m:t>88</m:t>
+          <m:t>770</m:t>
+        </m:r>
+        <m:r>
+          <m:t>+</m:t>
+        </m:r>
+        <m:r>
+          <m:t>64</m:t>
+        </m:r>
+        <m:r>
+          <m:t>,</m:t>
+        </m:r>
+        <m:r>
+          <m:t>287</m:t>
+        </m:r>
+        <m:r>
+          <m:t>+</m:t>
+        </m:r>
+        <m:r>
+          <m:t>67</m:t>
         </m:r>
         <m:r>
           <m:t>,</m:t>
@@ -1228,37 +1228,37 @@
           <m:t>+</m:t>
         </m:r>
         <m:r>
-          <m:t>58</m:t>
-        </m:r>
-        <m:r>
-          <m:t>,</m:t>
-        </m:r>
-        <m:r>
-          <m:t>937</m:t>
-        </m:r>
-        <m:r>
-          <m:t>+</m:t>
-        </m:r>
-        <m:r>
-          <m:t>43</m:t>
-        </m:r>
-        <m:r>
-          <m:t>,</m:t>
-        </m:r>
-        <m:r>
-          <m:t>075</m:t>
-        </m:r>
-        <m:r>
-          <m:t>+</m:t>
-        </m:r>
-        <m:r>
-          <m:t>19</m:t>
-        </m:r>
-        <m:r>
-          <m:t>,</m:t>
-        </m:r>
-        <m:r>
-          <m:t>598</m:t>
+          <m:t>75</m:t>
+        </m:r>
+        <m:r>
+          <m:t>,</m:t>
+        </m:r>
+        <m:r>
+          <m:t>563</m:t>
+        </m:r>
+        <m:r>
+          <m:t>+</m:t>
+        </m:r>
+        <m:r>
+          <m:t>99</m:t>
+        </m:r>
+        <m:r>
+          <m:t>,</m:t>
+        </m:r>
+        <m:r>
+          <m:t>834</m:t>
+        </m:r>
+        <m:r>
+          <m:t>+</m:t>
+        </m:r>
+        <m:r>
+          <m:t>73</m:t>
+        </m:r>
+        <m:r>
+          <m:t>,</m:t>
+        </m:r>
+        <m:r>
+          <m:t>630</m:t>
         </m:r>
       </m:oMath>
     </w:p>
@@ -1327,50 +1327,44 @@
             </w:pPr>
             <m:oMath>
               <m:r>
-                <m:t>4</m:t>
-              </m:r>
-              <m:r>
-                <m:t>,</m:t>
-              </m:r>
-              <m:r>
-                <m:t>691</m:t>
+                <m:t>1</m:t>
+              </m:r>
+              <m:r>
+                <m:t>,</m:t>
+              </m:r>
+              <m:r>
+                <m:t>031</m:t>
               </m:r>
               <m:r>
                 <m:t>⋅</m:t>
               </m:r>
               <m:r>
-                <m:t>593</m:t>
-              </m:r>
-            </m:oMath>
-          </w:p>
-        </w:tc>
-        <w:tc>
-          <w:p>
-            <w:pPr>
-              <w:pStyle w:val="Compact"/>
-              <w:jc w:val="left"/>
-            </w:pPr>
-            <m:oMath>
-              <m:r>
-                <m:t>734</m:t>
-              </m:r>
-              <m:r>
-                <m:t>,</m:t>
-              </m:r>
-              <m:r>
-                <m:t>059</m:t>
+                <m:t>328</m:t>
+              </m:r>
+            </m:oMath>
+          </w:p>
+        </w:tc>
+        <w:tc>
+          <w:p>
+            <w:pPr>
+              <w:pStyle w:val="Compact"/>
+              <w:jc w:val="left"/>
+            </w:pPr>
+            <m:oMath>
+              <m:r>
+                <m:t>238</m:t>
+              </m:r>
+              <m:r>
+                <m:t>,</m:t>
+              </m:r>
+              <m:r>
+                <m:t>050</m:t>
               </m:r>
               <m:r>
                 <m:t>÷</m:t>
               </m:r>
               <m:r>
-                <m:t>8</m:t>
-              </m:r>
-              <m:r>
-                <m:t>,</m:t>
-              </m:r>
-              <m:r>
-                <m:t>162</m:t>
+                <m:t>464</m:t>
               </m:r>
             </m:oMath>
           </w:p>
@@ -1391,38 +1385,38 @@
                 <m:t>,</m:t>
               </m:r>
               <m:r>
-                <m:t>938</m:t>
+                <m:t>594</m:t>
               </m:r>
               <m:r>
                 <m:t>⋅</m:t>
               </m:r>
               <m:r>
-                <m:t>659</m:t>
-              </m:r>
-            </m:oMath>
-          </w:p>
-        </w:tc>
-        <w:tc>
-          <w:p>
-            <w:pPr>
-              <w:pStyle w:val="Compact"/>
-              <w:jc w:val="left"/>
-            </w:pPr>
-            <m:oMath>
-              <m:r>
-                <m:t>619</m:t>
-              </m:r>
-              <m:r>
-                <m:t>,</m:t>
-              </m:r>
-              <m:r>
-                <m:t>016</m:t>
+                <m:t>291</m:t>
+              </m:r>
+            </m:oMath>
+          </w:p>
+        </w:tc>
+        <w:tc>
+          <w:p>
+            <w:pPr>
+              <w:pStyle w:val="Compact"/>
+              <w:jc w:val="left"/>
+            </w:pPr>
+            <m:oMath>
+              <m:r>
+                <m:t>325</m:t>
+              </m:r>
+              <m:r>
+                <m:t>,</m:t>
+              </m:r>
+              <m:r>
+                <m:t>868</m:t>
               </m:r>
               <m:r>
                 <m:t>÷</m:t>
               </m:r>
               <m:r>
-                <m:t>957</m:t>
+                <m:t>518</m:t>
               </m:r>
             </m:oMath>
           </w:p>
@@ -1437,44 +1431,44 @@
             </w:pPr>
             <m:oMath>
               <m:r>
-                <m:t>7</m:t>
-              </m:r>
-              <m:r>
-                <m:t>,</m:t>
-              </m:r>
-              <m:r>
-                <m:t>362</m:t>
+                <m:t>97</m:t>
+              </m:r>
+              <m:r>
+                <m:t>,</m:t>
+              </m:r>
+              <m:r>
+                <m:t>576</m:t>
               </m:r>
               <m:r>
                 <m:t>⋅</m:t>
               </m:r>
               <m:r>
-                <m:t>547</m:t>
-              </m:r>
-            </m:oMath>
-          </w:p>
-        </w:tc>
-        <w:tc>
-          <w:p>
-            <w:pPr>
-              <w:pStyle w:val="Compact"/>
-              <w:jc w:val="left"/>
-            </w:pPr>
-            <m:oMath>
-              <m:r>
-                <m:t>120</m:t>
-              </m:r>
-              <m:r>
-                <m:t>,</m:t>
-              </m:r>
-              <m:r>
-                <m:t>566</m:t>
+                <m:t>86</m:t>
+              </m:r>
+            </m:oMath>
+          </w:p>
+        </w:tc>
+        <w:tc>
+          <w:p>
+            <w:pPr>
+              <w:pStyle w:val="Compact"/>
+              <w:jc w:val="left"/>
+            </w:pPr>
+            <m:oMath>
+              <m:r>
+                <m:t>26</m:t>
+              </m:r>
+              <m:r>
+                <m:t>,</m:t>
+              </m:r>
+              <m:r>
+                <m:t>521</m:t>
               </m:r>
               <m:r>
                 <m:t>÷</m:t>
               </m:r>
               <m:r>
-                <m:t>888</m:t>
+                <m:t>147</m:t>
               </m:r>
             </m:oMath>
           </w:p>
@@ -1489,44 +1483,44 @@
             </w:pPr>
             <m:oMath>
               <m:r>
-                <m:t>9</m:t>
-              </m:r>
-              <m:r>
-                <m:t>,</m:t>
-              </m:r>
-              <m:r>
-                <m:t>193</m:t>
+                <m:t>6</m:t>
+              </m:r>
+              <m:r>
+                <m:t>,</m:t>
+              </m:r>
+              <m:r>
+                <m:t>065</m:t>
               </m:r>
               <m:r>
                 <m:t>⋅</m:t>
               </m:r>
               <m:r>
-                <m:t>524</m:t>
-              </m:r>
-            </m:oMath>
-          </w:p>
-        </w:tc>
-        <w:tc>
-          <w:p>
-            <w:pPr>
-              <w:pStyle w:val="Compact"/>
-              <w:jc w:val="left"/>
-            </w:pPr>
-            <m:oMath>
-              <m:r>
-                <m:t>710</m:t>
-              </m:r>
-              <m:r>
-                <m:t>,</m:t>
-              </m:r>
-              <m:r>
-                <m:t>917</m:t>
+                <m:t>965</m:t>
+              </m:r>
+            </m:oMath>
+          </w:p>
+        </w:tc>
+        <w:tc>
+          <w:p>
+            <w:pPr>
+              <w:pStyle w:val="Compact"/>
+              <w:jc w:val="left"/>
+            </w:pPr>
+            <m:oMath>
+              <m:r>
+                <m:t>182</m:t>
+              </m:r>
+              <m:r>
+                <m:t>,</m:t>
+              </m:r>
+              <m:r>
+                <m:t>823</m:t>
               </m:r>
               <m:r>
                 <m:t>÷</m:t>
               </m:r>
               <m:r>
-                <m:t>739</m:t>
+                <m:t>409</m:t>
               </m:r>
             </m:oMath>
           </w:p>
@@ -1541,44 +1535,44 @@
             </w:pPr>
             <m:oMath>
               <m:r>
-                <m:t>3</m:t>
-              </m:r>
-              <m:r>
-                <m:t>,</m:t>
-              </m:r>
-              <m:r>
-                <m:t>655</m:t>
+                <m:t>2</m:t>
+              </m:r>
+              <m:r>
+                <m:t>,</m:t>
+              </m:r>
+              <m:r>
+                <m:t>736</m:t>
               </m:r>
               <m:r>
                 <m:t>⋅</m:t>
               </m:r>
               <m:r>
-                <m:t>260</m:t>
-              </m:r>
-            </m:oMath>
-          </w:p>
-        </w:tc>
-        <w:tc>
-          <w:p>
-            <w:pPr>
-              <w:pStyle w:val="Compact"/>
-              <w:jc w:val="left"/>
-            </w:pPr>
-            <m:oMath>
-              <m:r>
-                <m:t>425</m:t>
-              </m:r>
-              <m:r>
-                <m:t>,</m:t>
-              </m:r>
-              <m:r>
-                <m:t>545</m:t>
+                <m:t>560</m:t>
+              </m:r>
+            </m:oMath>
+          </w:p>
+        </w:tc>
+        <w:tc>
+          <w:p>
+            <w:pPr>
+              <w:pStyle w:val="Compact"/>
+              <w:jc w:val="left"/>
+            </w:pPr>
+            <m:oMath>
+              <m:r>
+                <m:t>85</m:t>
+              </m:r>
+              <m:r>
+                <m:t>,</m:t>
+              </m:r>
+              <m:r>
+                <m:t>046</m:t>
               </m:r>
               <m:r>
                 <m:t>÷</m:t>
               </m:r>
               <m:r>
-                <m:t>899</m:t>
+                <m:t>541</m:t>
               </m:r>
             </m:oMath>
           </w:p>
@@ -1593,44 +1587,44 @@
             </w:pPr>
             <m:oMath>
               <m:r>
-                <m:t>7</m:t>
-              </m:r>
-              <m:r>
-                <m:t>,</m:t>
-              </m:r>
-              <m:r>
-                <m:t>677</m:t>
+                <m:t>2</m:t>
+              </m:r>
+              <m:r>
+                <m:t>,</m:t>
+              </m:r>
+              <m:r>
+                <m:t>474</m:t>
               </m:r>
               <m:r>
                 <m:t>⋅</m:t>
               </m:r>
               <m:r>
-                <m:t>237</m:t>
-              </m:r>
-            </m:oMath>
-          </w:p>
-        </w:tc>
-        <w:tc>
-          <w:p>
-            <w:pPr>
-              <w:pStyle w:val="Compact"/>
-              <w:jc w:val="left"/>
-            </w:pPr>
-            <m:oMath>
-              <m:r>
-                <m:t>81</m:t>
-              </m:r>
-              <m:r>
-                <m:t>,</m:t>
-              </m:r>
-              <m:r>
-                <m:t>503</m:t>
+                <m:t>142</m:t>
+              </m:r>
+            </m:oMath>
+          </w:p>
+        </w:tc>
+        <w:tc>
+          <w:p>
+            <w:pPr>
+              <w:pStyle w:val="Compact"/>
+              <w:jc w:val="left"/>
+            </w:pPr>
+            <m:oMath>
+              <m:r>
+                <m:t>15</m:t>
+              </m:r>
+              <m:r>
+                <m:t>,</m:t>
+              </m:r>
+              <m:r>
+                <m:t>580</m:t>
               </m:r>
               <m:r>
                 <m:t>÷</m:t>
               </m:r>
               <m:r>
-                <m:t>847</m:t>
+                <m:t>21</m:t>
               </m:r>
             </m:oMath>
           </w:p>
@@ -1645,44 +1639,44 @@
             </w:pPr>
             <m:oMath>
               <m:r>
-                <m:t>75</m:t>
-              </m:r>
-              <m:r>
-                <m:t>,</m:t>
-              </m:r>
-              <m:r>
-                <m:t>089</m:t>
+                <m:t>7</m:t>
+              </m:r>
+              <m:r>
+                <m:t>,</m:t>
+              </m:r>
+              <m:r>
+                <m:t>889</m:t>
               </m:r>
               <m:r>
                 <m:t>⋅</m:t>
               </m:r>
               <m:r>
-                <m:t>59</m:t>
-              </m:r>
-            </m:oMath>
-          </w:p>
-        </w:tc>
-        <w:tc>
-          <w:p>
-            <w:pPr>
-              <w:pStyle w:val="Compact"/>
-              <w:jc w:val="left"/>
-            </w:pPr>
-            <m:oMath>
-              <m:r>
-                <m:t>301</m:t>
-              </m:r>
-              <m:r>
-                <m:t>,</m:t>
-              </m:r>
-              <m:r>
-                <m:t>065</m:t>
+                <m:t>148</m:t>
+              </m:r>
+            </m:oMath>
+          </w:p>
+        </w:tc>
+        <w:tc>
+          <w:p>
+            <w:pPr>
+              <w:pStyle w:val="Compact"/>
+              <w:jc w:val="left"/>
+            </w:pPr>
+            <m:oMath>
+              <m:r>
+                <m:t>771</m:t>
+              </m:r>
+              <m:r>
+                <m:t>,</m:t>
+              </m:r>
+              <m:r>
+                <m:t>355</m:t>
               </m:r>
               <m:r>
                 <m:t>÷</m:t>
               </m:r>
               <m:r>
-                <m:t>902</m:t>
+                <m:t>412</m:t>
               </m:r>
             </m:oMath>
           </w:p>
@@ -1697,44 +1691,44 @@
             </w:pPr>
             <m:oMath>
               <m:r>
-                <m:t>2</m:t>
-              </m:r>
-              <m:r>
-                <m:t>,</m:t>
-              </m:r>
-              <m:r>
-                <m:t>688</m:t>
+                <m:t>5</m:t>
+              </m:r>
+              <m:r>
+                <m:t>,</m:t>
+              </m:r>
+              <m:r>
+                <m:t>381</m:t>
               </m:r>
               <m:r>
                 <m:t>⋅</m:t>
               </m:r>
               <m:r>
-                <m:t>504</m:t>
-              </m:r>
-            </m:oMath>
-          </w:p>
-        </w:tc>
-        <w:tc>
-          <w:p>
-            <w:pPr>
-              <w:pStyle w:val="Compact"/>
-              <w:jc w:val="left"/>
-            </w:pPr>
-            <m:oMath>
-              <m:r>
-                <m:t>675</m:t>
-              </m:r>
-              <m:r>
-                <m:t>,</m:t>
-              </m:r>
-              <m:r>
-                <m:t>166</m:t>
+                <m:t>857</m:t>
+              </m:r>
+            </m:oMath>
+          </w:p>
+        </w:tc>
+        <w:tc>
+          <w:p>
+            <w:pPr>
+              <w:pStyle w:val="Compact"/>
+              <w:jc w:val="left"/>
+            </w:pPr>
+            <m:oMath>
+              <m:r>
+                <m:t>430</m:t>
+              </m:r>
+              <m:r>
+                <m:t>,</m:t>
+              </m:r>
+              <m:r>
+                <m:t>033</m:t>
               </m:r>
               <m:r>
                 <m:t>÷</m:t>
               </m:r>
               <m:r>
-                <m:t>695</m:t>
+                <m:t>242</m:t>
               </m:r>
             </m:oMath>
           </w:p>
@@ -1749,44 +1743,44 @@
             </w:pPr>
             <m:oMath>
               <m:r>
-                <m:t>6</m:t>
-              </m:r>
-              <m:r>
-                <m:t>,</m:t>
-              </m:r>
-              <m:r>
-                <m:t>220</m:t>
+                <m:t>18</m:t>
+              </m:r>
+              <m:r>
+                <m:t>,</m:t>
+              </m:r>
+              <m:r>
+                <m:t>794</m:t>
               </m:r>
               <m:r>
                 <m:t>⋅</m:t>
               </m:r>
               <m:r>
-                <m:t>901</m:t>
-              </m:r>
-            </m:oMath>
-          </w:p>
-        </w:tc>
-        <w:tc>
-          <w:p>
-            <w:pPr>
-              <w:pStyle w:val="Compact"/>
-              <w:jc w:val="left"/>
-            </w:pPr>
-            <m:oMath>
-              <m:r>
-                <m:t>50</m:t>
-              </m:r>
-              <m:r>
-                <m:t>,</m:t>
-              </m:r>
-              <m:r>
-                <m:t>271</m:t>
+                <m:t>96</m:t>
+              </m:r>
+            </m:oMath>
+          </w:p>
+        </w:tc>
+        <w:tc>
+          <w:p>
+            <w:pPr>
+              <w:pStyle w:val="Compact"/>
+              <w:jc w:val="left"/>
+            </w:pPr>
+            <m:oMath>
+              <m:r>
+                <m:t>82</m:t>
+              </m:r>
+              <m:r>
+                <m:t>,</m:t>
+              </m:r>
+              <m:r>
+                <m:t>493</m:t>
               </m:r>
               <m:r>
                 <m:t>÷</m:t>
               </m:r>
               <m:r>
-                <m:t>264</m:t>
+                <m:t>595</m:t>
               </m:r>
             </m:oMath>
           </w:p>
@@ -1801,44 +1795,44 @@
             </w:pPr>
             <m:oMath>
               <m:r>
-                <m:t>4</m:t>
-              </m:r>
-              <m:r>
-                <m:t>,</m:t>
-              </m:r>
-              <m:r>
-                <m:t>317</m:t>
+                <m:t>8</m:t>
+              </m:r>
+              <m:r>
+                <m:t>,</m:t>
+              </m:r>
+              <m:r>
+                <m:t>848</m:t>
               </m:r>
               <m:r>
                 <m:t>⋅</m:t>
               </m:r>
               <m:r>
-                <m:t>511</m:t>
-              </m:r>
-            </m:oMath>
-          </w:p>
-        </w:tc>
-        <w:tc>
-          <w:p>
-            <w:pPr>
-              <w:pStyle w:val="Compact"/>
-              <w:jc w:val="left"/>
-            </w:pPr>
-            <m:oMath>
-              <m:r>
-                <m:t>853</m:t>
-              </m:r>
-              <m:r>
-                <m:t>,</m:t>
-              </m:r>
-              <m:r>
-                <m:t>913</m:t>
+                <m:t>499</m:t>
+              </m:r>
+            </m:oMath>
+          </w:p>
+        </w:tc>
+        <w:tc>
+          <w:p>
+            <w:pPr>
+              <w:pStyle w:val="Compact"/>
+              <w:jc w:val="left"/>
+            </w:pPr>
+            <m:oMath>
+              <m:r>
+                <m:t>794</m:t>
+              </m:r>
+              <m:r>
+                <m:t>,</m:t>
+              </m:r>
+              <m:r>
+                <m:t>299</m:t>
               </m:r>
               <m:r>
                 <m:t>÷</m:t>
               </m:r>
               <m:r>
-                <m:t>753</m:t>
+                <m:t>392</m:t>
               </m:r>
             </m:oMath>
           </w:p>
@@ -1853,44 +1847,44 @@
             </w:pPr>
             <m:oMath>
               <m:r>
-                <m:t>15</m:t>
-              </m:r>
-              <m:r>
-                <m:t>,</m:t>
-              </m:r>
-              <m:r>
-                <m:t>576</m:t>
+                <m:t>1</m:t>
+              </m:r>
+              <m:r>
+                <m:t>,</m:t>
+              </m:r>
+              <m:r>
+                <m:t>296</m:t>
               </m:r>
               <m:r>
                 <m:t>⋅</m:t>
               </m:r>
               <m:r>
-                <m:t>94</m:t>
-              </m:r>
-            </m:oMath>
-          </w:p>
-        </w:tc>
-        <w:tc>
-          <w:p>
-            <w:pPr>
-              <w:pStyle w:val="Compact"/>
-              <w:jc w:val="left"/>
-            </w:pPr>
-            <m:oMath>
-              <m:r>
-                <m:t>258</m:t>
-              </m:r>
-              <m:r>
-                <m:t>,</m:t>
-              </m:r>
-              <m:r>
-                <m:t>935</m:t>
+                <m:t>674</m:t>
+              </m:r>
+            </m:oMath>
+          </w:p>
+        </w:tc>
+        <w:tc>
+          <w:p>
+            <w:pPr>
+              <w:pStyle w:val="Compact"/>
+              <w:jc w:val="left"/>
+            </w:pPr>
+            <m:oMath>
+              <m:r>
+                <m:t>187</m:t>
+              </m:r>
+              <m:r>
+                <m:t>,</m:t>
+              </m:r>
+              <m:r>
+                <m:t>583</m:t>
               </m:r>
               <m:r>
                 <m:t>÷</m:t>
               </m:r>
               <m:r>
-                <m:t>786</m:t>
+                <m:t>485</m:t>
               </m:r>
             </m:oMath>
           </w:p>
@@ -1911,38 +1905,38 @@
                 <m:t>,</m:t>
               </m:r>
               <m:r>
-                <m:t>507</m:t>
+                <m:t>941</m:t>
               </m:r>
               <m:r>
                 <m:t>⋅</m:t>
               </m:r>
               <m:r>
-                <m:t>861</m:t>
-              </m:r>
-            </m:oMath>
-          </w:p>
-        </w:tc>
-        <w:tc>
-          <w:p>
-            <w:pPr>
-              <w:pStyle w:val="Compact"/>
-              <w:jc w:val="left"/>
-            </w:pPr>
-            <m:oMath>
-              <m:r>
-                <m:t>602</m:t>
-              </m:r>
-              <m:r>
-                <m:t>,</m:t>
-              </m:r>
-              <m:r>
-                <m:t>954</m:t>
+                <m:t>635</m:t>
+              </m:r>
+            </m:oMath>
+          </w:p>
+        </w:tc>
+        <w:tc>
+          <w:p>
+            <w:pPr>
+              <w:pStyle w:val="Compact"/>
+              <w:jc w:val="left"/>
+            </w:pPr>
+            <m:oMath>
+              <m:r>
+                <m:t>167</m:t>
+              </m:r>
+              <m:r>
+                <m:t>,</m:t>
+              </m:r>
+              <m:r>
+                <m:t>389</m:t>
               </m:r>
               <m:r>
                 <m:t>÷</m:t>
               </m:r>
               <m:r>
-                <m:t>596</m:t>
+                <m:t>946</m:t>
               </m:r>
             </m:oMath>
           </w:p>
@@ -1957,44 +1951,44 @@
             </w:pPr>
             <m:oMath>
               <m:r>
-                <m:t>9</m:t>
-              </m:r>
-              <m:r>
-                <m:t>,</m:t>
-              </m:r>
-              <m:r>
-                <m:t>433</m:t>
+                <m:t>1</m:t>
+              </m:r>
+              <m:r>
+                <m:t>,</m:t>
+              </m:r>
+              <m:r>
+                <m:t>098</m:t>
               </m:r>
               <m:r>
                 <m:t>⋅</m:t>
               </m:r>
               <m:r>
-                <m:t>597</m:t>
-              </m:r>
-            </m:oMath>
-          </w:p>
-        </w:tc>
-        <w:tc>
-          <w:p>
-            <w:pPr>
-              <w:pStyle w:val="Compact"/>
-              <w:jc w:val="left"/>
-            </w:pPr>
-            <m:oMath>
-              <m:r>
-                <m:t>825</m:t>
-              </m:r>
-              <m:r>
-                <m:t>,</m:t>
-              </m:r>
-              <m:r>
-                <m:t>106</m:t>
+                <m:t>970</m:t>
+              </m:r>
+            </m:oMath>
+          </w:p>
+        </w:tc>
+        <w:tc>
+          <w:p>
+            <w:pPr>
+              <w:pStyle w:val="Compact"/>
+              <w:jc w:val="left"/>
+            </w:pPr>
+            <m:oMath>
+              <m:r>
+                <m:t>331</m:t>
+              </m:r>
+              <m:r>
+                <m:t>,</m:t>
+              </m:r>
+              <m:r>
+                <m:t>068</m:t>
               </m:r>
               <m:r>
                 <m:t>÷</m:t>
               </m:r>
               <m:r>
-                <m:t>665</m:t>
+                <m:t>954</m:t>
               </m:r>
             </m:oMath>
           </w:p>
@@ -2009,44 +2003,44 @@
             </w:pPr>
             <m:oMath>
               <m:r>
-                <m:t>3</m:t>
-              </m:r>
-              <m:r>
-                <m:t>,</m:t>
-              </m:r>
-              <m:r>
-                <m:t>604</m:t>
+                <m:t>4</m:t>
+              </m:r>
+              <m:r>
+                <m:t>,</m:t>
+              </m:r>
+              <m:r>
+                <m:t>862</m:t>
               </m:r>
               <m:r>
                 <m:t>⋅</m:t>
               </m:r>
               <m:r>
-                <m:t>235</m:t>
-              </m:r>
-            </m:oMath>
-          </w:p>
-        </w:tc>
-        <w:tc>
-          <w:p>
-            <w:pPr>
-              <w:pStyle w:val="Compact"/>
-              <w:jc w:val="left"/>
-            </w:pPr>
-            <m:oMath>
-              <m:r>
-                <m:t>122</m:t>
-              </m:r>
-              <m:r>
-                <m:t>,</m:t>
-              </m:r>
-              <m:r>
-                <m:t>919</m:t>
+                <m:t>477</m:t>
+              </m:r>
+            </m:oMath>
+          </w:p>
+        </w:tc>
+        <w:tc>
+          <w:p>
+            <w:pPr>
+              <w:pStyle w:val="Compact"/>
+              <w:jc w:val="left"/>
+            </w:pPr>
+            <m:oMath>
+              <m:r>
+                <m:t>152</m:t>
+              </m:r>
+              <m:r>
+                <m:t>,</m:t>
+              </m:r>
+              <m:r>
+                <m:t>655</m:t>
               </m:r>
               <m:r>
                 <m:t>÷</m:t>
               </m:r>
               <m:r>
-                <m:t>433</m:t>
+                <m:t>148</m:t>
               </m:r>
             </m:oMath>
           </w:p>
@@ -2061,44 +2055,44 @@
             </w:pPr>
             <m:oMath>
               <m:r>
-                <m:t>7</m:t>
-              </m:r>
-              <m:r>
-                <m:t>,</m:t>
-              </m:r>
-              <m:r>
-                <m:t>983</m:t>
+                <m:t>1</m:t>
+              </m:r>
+              <m:r>
+                <m:t>,</m:t>
+              </m:r>
+              <m:r>
+                <m:t>473</m:t>
               </m:r>
               <m:r>
                 <m:t>⋅</m:t>
               </m:r>
               <m:r>
-                <m:t>966</m:t>
-              </m:r>
-            </m:oMath>
-          </w:p>
-        </w:tc>
-        <w:tc>
-          <w:p>
-            <w:pPr>
-              <w:pStyle w:val="Compact"/>
-              <w:jc w:val="left"/>
-            </w:pPr>
-            <m:oMath>
-              <m:r>
-                <m:t>42</m:t>
-              </m:r>
-              <m:r>
-                <m:t>,</m:t>
-              </m:r>
-              <m:r>
-                <m:t>506</m:t>
+                <m:t>225</m:t>
+              </m:r>
+            </m:oMath>
+          </w:p>
+        </w:tc>
+        <w:tc>
+          <w:p>
+            <w:pPr>
+              <w:pStyle w:val="Compact"/>
+              <w:jc w:val="left"/>
+            </w:pPr>
+            <m:oMath>
+              <m:r>
+                <m:t>573</m:t>
+              </m:r>
+              <m:r>
+                <m:t>,</m:t>
+              </m:r>
+              <m:r>
+                <m:t>088</m:t>
               </m:r>
               <m:r>
                 <m:t>÷</m:t>
               </m:r>
               <m:r>
-                <m:t>737</m:t>
+                <m:t>57</m:t>
               </m:r>
             </m:oMath>
           </w:p>
@@ -2113,44 +2107,44 @@
             </w:pPr>
             <m:oMath>
               <m:r>
-                <m:t>6</m:t>
-              </m:r>
-              <m:r>
-                <m:t>,</m:t>
-              </m:r>
-              <m:r>
-                <m:t>135</m:t>
+                <m:t>2</m:t>
+              </m:r>
+              <m:r>
+                <m:t>,</m:t>
+              </m:r>
+              <m:r>
+                <m:t>232</m:t>
               </m:r>
               <m:r>
                 <m:t>⋅</m:t>
               </m:r>
               <m:r>
-                <m:t>122</m:t>
-              </m:r>
-            </m:oMath>
-          </w:p>
-        </w:tc>
-        <w:tc>
-          <w:p>
-            <w:pPr>
-              <w:pStyle w:val="Compact"/>
-              <w:jc w:val="left"/>
-            </w:pPr>
-            <m:oMath>
-              <m:r>
-                <m:t>591</m:t>
-              </m:r>
-              <m:r>
-                <m:t>,</m:t>
-              </m:r>
-              <m:r>
-                <m:t>870</m:t>
+                <m:t>204</m:t>
+              </m:r>
+            </m:oMath>
+          </w:p>
+        </w:tc>
+        <w:tc>
+          <w:p>
+            <w:pPr>
+              <w:pStyle w:val="Compact"/>
+              <w:jc w:val="left"/>
+            </w:pPr>
+            <m:oMath>
+              <m:r>
+                <m:t>103</m:t>
+              </m:r>
+              <m:r>
+                <m:t>,</m:t>
+              </m:r>
+              <m:r>
+                <m:t>578</m:t>
               </m:r>
               <m:r>
                 <m:t>÷</m:t>
               </m:r>
               <m:r>
-                <m:t>707</m:t>
+                <m:t>940</m:t>
               </m:r>
             </m:oMath>
           </w:p>
@@ -2171,38 +2165,38 @@
                 <m:t>,</m:t>
               </m:r>
               <m:r>
-                <m:t>443</m:t>
+                <m:t>318</m:t>
               </m:r>
               <m:r>
                 <m:t>⋅</m:t>
               </m:r>
               <m:r>
-                <m:t>427</m:t>
-              </m:r>
-            </m:oMath>
-          </w:p>
-        </w:tc>
-        <w:tc>
-          <w:p>
-            <w:pPr>
-              <w:pStyle w:val="Compact"/>
-              <w:jc w:val="left"/>
-            </w:pPr>
-            <m:oMath>
-              <m:r>
-                <m:t>727</m:t>
-              </m:r>
-              <m:r>
-                <m:t>,</m:t>
-              </m:r>
-              <m:r>
-                <m:t>790</m:t>
+                <m:t>867</m:t>
+              </m:r>
+            </m:oMath>
+          </w:p>
+        </w:tc>
+        <w:tc>
+          <w:p>
+            <w:pPr>
+              <w:pStyle w:val="Compact"/>
+              <w:jc w:val="left"/>
+            </w:pPr>
+            <m:oMath>
+              <m:r>
+                <m:t>143</m:t>
+              </m:r>
+              <m:r>
+                <m:t>,</m:t>
+              </m:r>
+              <m:r>
+                <m:t>488</m:t>
               </m:r>
               <m:r>
                 <m:t>÷</m:t>
               </m:r>
               <m:r>
-                <m:t>227</m:t>
+                <m:t>223</m:t>
               </m:r>
             </m:oMath>
           </w:p>
@@ -2217,50 +2211,50 @@
             </w:pPr>
             <m:oMath>
               <m:r>
-                <m:t>9</m:t>
-              </m:r>
-              <m:r>
-                <m:t>,</m:t>
-              </m:r>
-              <m:r>
-                <m:t>076</m:t>
+                <m:t>4</m:t>
+              </m:r>
+              <m:r>
+                <m:t>,</m:t>
+              </m:r>
+              <m:r>
+                <m:t>592</m:t>
               </m:r>
               <m:r>
                 <m:t>⋅</m:t>
               </m:r>
               <m:r>
-                <m:t>602</m:t>
-              </m:r>
-            </m:oMath>
-          </w:p>
-        </w:tc>
-        <w:tc>
-          <w:p>
-            <w:pPr>
-              <w:pStyle w:val="Compact"/>
-              <w:jc w:val="left"/>
-            </w:pPr>
-            <m:oMath>
-              <m:r>
-                <m:t>888</m:t>
-              </m:r>
-              <m:r>
-                <m:t>,</m:t>
-              </m:r>
-              <m:r>
-                <m:t>458</m:t>
+                <m:t>798</m:t>
+              </m:r>
+            </m:oMath>
+          </w:p>
+        </w:tc>
+        <w:tc>
+          <w:p>
+            <w:pPr>
+              <w:pStyle w:val="Compact"/>
+              <w:jc w:val="left"/>
+            </w:pPr>
+            <m:oMath>
+              <m:r>
+                <m:t>307</m:t>
+              </m:r>
+              <m:r>
+                <m:t>,</m:t>
+              </m:r>
+              <m:r>
+                <m:t>822</m:t>
               </m:r>
               <m:r>
                 <m:t>÷</m:t>
               </m:r>
               <m:r>
-                <m:t>7</m:t>
-              </m:r>
-              <m:r>
-                <m:t>,</m:t>
-              </m:r>
-              <m:r>
-                <m:t>942</m:t>
+                <m:t>8</m:t>
+              </m:r>
+              <m:r>
+                <m:t>,</m:t>
+              </m:r>
+              <m:r>
+                <m:t>809</m:t>
               </m:r>
             </m:oMath>
           </w:p>
@@ -2275,44 +2269,44 @@
             </w:pPr>
             <m:oMath>
               <m:r>
-                <m:t>7</m:t>
-              </m:r>
-              <m:r>
-                <m:t>,</m:t>
-              </m:r>
-              <m:r>
-                <m:t>940</m:t>
+                <m:t>4</m:t>
+              </m:r>
+              <m:r>
+                <m:t>,</m:t>
+              </m:r>
+              <m:r>
+                <m:t>434</m:t>
               </m:r>
               <m:r>
                 <m:t>⋅</m:t>
               </m:r>
               <m:r>
-                <m:t>767</m:t>
-              </m:r>
-            </m:oMath>
-          </w:p>
-        </w:tc>
-        <w:tc>
-          <w:p>
-            <w:pPr>
-              <w:pStyle w:val="Compact"/>
-              <w:jc w:val="left"/>
-            </w:pPr>
-            <m:oMath>
-              <m:r>
-                <m:t>236</m:t>
-              </m:r>
-              <m:r>
-                <m:t>,</m:t>
-              </m:r>
-              <m:r>
-                <m:t>828</m:t>
+                <m:t>133</m:t>
+              </m:r>
+            </m:oMath>
+          </w:p>
+        </w:tc>
+        <w:tc>
+          <w:p>
+            <w:pPr>
+              <w:pStyle w:val="Compact"/>
+              <w:jc w:val="left"/>
+            </w:pPr>
+            <m:oMath>
+              <m:r>
+                <m:t>114</m:t>
+              </m:r>
+              <m:r>
+                <m:t>,</m:t>
+              </m:r>
+              <m:r>
+                <m:t>412</m:t>
               </m:r>
               <m:r>
                 <m:t>÷</m:t>
               </m:r>
               <m:r>
-                <m:t>11</m:t>
+                <m:t>866</m:t>
               </m:r>
             </m:oMath>
           </w:p>
@@ -2327,44 +2321,50 @@
             </w:pPr>
             <m:oMath>
               <m:r>
-                <m:t>4</m:t>
-              </m:r>
-              <m:r>
-                <m:t>,</m:t>
-              </m:r>
-              <m:r>
-                <m:t>045</m:t>
+                <m:t>8</m:t>
+              </m:r>
+              <m:r>
+                <m:t>,</m:t>
+              </m:r>
+              <m:r>
+                <m:t>795</m:t>
               </m:r>
               <m:r>
                 <m:t>⋅</m:t>
               </m:r>
               <m:r>
-                <m:t>456</m:t>
-              </m:r>
-            </m:oMath>
-          </w:p>
-        </w:tc>
-        <w:tc>
-          <w:p>
-            <w:pPr>
-              <w:pStyle w:val="Compact"/>
-              <w:jc w:val="left"/>
-            </w:pPr>
-            <m:oMath>
-              <m:r>
-                <m:t>59</m:t>
-              </m:r>
-              <m:r>
-                <m:t>,</m:t>
-              </m:r>
-              <m:r>
-                <m:t>796</m:t>
+                <m:t>277</m:t>
+              </m:r>
+            </m:oMath>
+          </w:p>
+        </w:tc>
+        <w:tc>
+          <w:p>
+            <w:pPr>
+              <w:pStyle w:val="Compact"/>
+              <w:jc w:val="left"/>
+            </w:pPr>
+            <m:oMath>
+              <m:r>
+                <m:t>597</m:t>
+              </m:r>
+              <m:r>
+                <m:t>,</m:t>
+              </m:r>
+              <m:r>
+                <m:t>245</m:t>
               </m:r>
               <m:r>
                 <m:t>÷</m:t>
               </m:r>
               <m:r>
-                <m:t>50</m:t>
+                <m:t>9</m:t>
+              </m:r>
+              <m:r>
+                <m:t>,</m:t>
+              </m:r>
+              <m:r>
+                <m:t>296</m:t>
               </m:r>
             </m:oMath>
           </w:p>
